--- a/docs/sprintDocs/sprint1/sprint1.docx
+++ b/docs/sprintDocs/sprint1/sprint1.docx
@@ -2,714 +2,6 @@
 <file path=word/document.xml><?xml version="1.0" encoding="utf-8"?>
 <w:document xmlns:wpc="http://schemas.microsoft.com/office/word/2010/wordprocessingCanvas" xmlns:cx="http://schemas.microsoft.com/office/drawing/2014/chartex" xmlns:cx1="http://schemas.microsoft.com/office/drawing/2015/9/8/chartex" xmlns:cx2="http://schemas.microsoft.com/office/drawing/2015/10/21/chartex" xmlns:cx3="http://schemas.microsoft.com/office/drawing/2016/5/9/chartex" xmlns:cx4="http://schemas.microsoft.com/office/drawing/2016/5/10/chartex" xmlns:cx5="http://schemas.microsoft.com/office/drawing/2016/5/11/chartex" xmlns:cx6="http://schemas.microsoft.com/office/drawing/2016/5/12/chartex" xmlns:cx7="http://schemas.microsoft.com/office/drawing/2016/5/13/chartex" xmlns:cx8="http://schemas.microsoft.com/office/drawing/2016/5/14/chartex" xmlns:mc="http://schemas.openxmlformats.org/markup-compatibility/2006" xmlns:aink="http://schemas.microsoft.com/office/drawing/2016/ink" xmlns:am3d="http://schemas.microsoft.com/office/drawing/2017/model3d" xmlns:o="urn:schemas-microsoft-com:office:office" xmlns:r="http://schemas.openxmlformats.org/officeDocument/2006/relationships" xmlns:m="http://schemas.openxmlformats.org/officeDocument/2006/math" xmlns:v="urn:schemas-microsoft-com:vml" xmlns:wp14="http://schemas.microsoft.com/office/word/2010/wordprocessingDrawing" xmlns:wp="http://schemas.openxmlformats.org/drawingml/2006/wordprocessingDrawing" xmlns:w10="urn:schemas-microsoft-com:office:word" xmlns:w="http://schemas.openxmlformats.org/wordprocessingml/2006/main" xmlns:w14="http://schemas.microsoft.com/office/word/2010/wordml" xmlns:w15="http://schemas.microsoft.com/office/word/2012/wordml" xmlns:w16cex="http://schemas.microsoft.com/office/word/2018/wordml/cex" xmlns:w16cid="http://schemas.microsoft.com/office/word/2016/wordml/cid" xmlns:w16="http://schemas.microsoft.com/office/word/2018/wordml" xmlns:w16se="http://schemas.microsoft.com/office/word/2015/wordml/symex" xmlns:wpg="http://schemas.microsoft.com/office/word/2010/wordprocessingGroup" xmlns:wpi="http://schemas.microsoft.com/office/word/2010/wordprocessingInk" xmlns:wne="http://schemas.microsoft.com/office/word/2006/wordml" xmlns:wps="http://schemas.microsoft.com/office/word/2010/wordprocessingShape" mc:Ignorable="w14 w15 w16se w16cid w16 w16cex wp14">
   <w:body>
-    <w:p/>
-    <w:p/>
-    <w:p/>
-    <w:p/>
-    <w:tbl>
-      <w:tblPr>
-        <w:tblStyle w:val="TableGrid"/>
-        <w:tblW w:w="0" w:type="auto"/>
-        <w:tblLook w:val="04A0" w:firstRow="1" w:lastRow="0" w:firstColumn="1" w:lastColumn="0" w:noHBand="0" w:noVBand="1"/>
-      </w:tblPr>
-      <w:tblGrid>
-        <w:gridCol w:w="2254"/>
-        <w:gridCol w:w="751"/>
-        <w:gridCol w:w="1503"/>
-        <w:gridCol w:w="1502"/>
-        <w:gridCol w:w="752"/>
-        <w:gridCol w:w="2254"/>
-      </w:tblGrid>
-      <w:tr>
-        <w:tc>
-          <w:tcPr>
-            <w:tcW w:w="9016" w:type="dxa"/>
-            <w:gridSpan w:val="6"/>
-          </w:tcPr>
-          <w:p>
-            <w:pPr>
-              <w:jc w:val="center"/>
-            </w:pPr>
-            <w:r>
-              <w:rPr>
-                <w:b/>
-                <w:bCs/>
-              </w:rPr>
-              <w:t xml:space="preserve">Sprint Number: </w:t>
-            </w:r>
-            <w:r>
-              <w:t>1</w:t>
-            </w:r>
-          </w:p>
-        </w:tc>
-      </w:tr>
-      <w:tr>
-        <w:tc>
-          <w:tcPr>
-            <w:tcW w:w="3005" w:type="dxa"/>
-            <w:gridSpan w:val="2"/>
-          </w:tcPr>
-          <w:p>
-            <w:r>
-              <w:rPr>
-                <w:b/>
-                <w:bCs/>
-              </w:rPr>
-              <w:t>Title</w:t>
-            </w:r>
-            <w:r>
-              <w:rPr>
-                <w:b/>
-                <w:bCs/>
-              </w:rPr>
-              <w:t>:</w:t>
-            </w:r>
-            <w:r>
-              <w:t xml:space="preserve"> Now The Oof Begins</w:t>
-            </w:r>
-          </w:p>
-        </w:tc>
-        <w:tc>
-          <w:tcPr>
-            <w:tcW w:w="3005" w:type="dxa"/>
-            <w:gridSpan w:val="2"/>
-          </w:tcPr>
-          <w:p>
-            <w:r>
-              <w:rPr>
-                <w:b/>
-                <w:bCs/>
-              </w:rPr>
-              <w:t>Start date</w:t>
-            </w:r>
-            <w:r>
-              <w:rPr>
-                <w:b/>
-                <w:bCs/>
-              </w:rPr>
-              <w:t xml:space="preserve">: </w:t>
-            </w:r>
-            <w:r>
-              <w:t>26/10/2020</w:t>
-            </w:r>
-          </w:p>
-        </w:tc>
-        <w:tc>
-          <w:tcPr>
-            <w:tcW w:w="3006" w:type="dxa"/>
-            <w:gridSpan w:val="2"/>
-          </w:tcPr>
-          <w:p>
-            <w:r>
-              <w:rPr>
-                <w:b/>
-                <w:bCs/>
-              </w:rPr>
-              <w:t>End date</w:t>
-            </w:r>
-            <w:r>
-              <w:rPr>
-                <w:b/>
-                <w:bCs/>
-              </w:rPr>
-              <w:t xml:space="preserve">: </w:t>
-            </w:r>
-            <w:r>
-              <w:t>14/11/2020</w:t>
-            </w:r>
-          </w:p>
-        </w:tc>
-      </w:tr>
-      <w:tr>
-        <w:tc>
-          <w:tcPr>
-            <w:tcW w:w="9016" w:type="dxa"/>
-            <w:gridSpan w:val="6"/>
-          </w:tcPr>
-          <w:p>
-            <w:r>
-              <w:rPr>
-                <w:b/>
-                <w:bCs/>
-              </w:rPr>
-              <w:t>Description:</w:t>
-            </w:r>
-            <w:r>
-              <w:rPr>
-                <w:b/>
-                <w:bCs/>
-              </w:rPr>
-              <w:t xml:space="preserve"> </w:t>
-            </w:r>
-            <w:r>
-              <w:t xml:space="preserve"> This </w:t>
-            </w:r>
-            <w:r>
-              <w:t xml:space="preserve">sprint will address </w:t>
-            </w:r>
-          </w:p>
-        </w:tc>
-      </w:tr>
-      <w:tr>
-        <w:tc>
-          <w:tcPr>
-            <w:tcW w:w="9016" w:type="dxa"/>
-            <w:gridSpan w:val="6"/>
-          </w:tcPr>
-          <w:p>
-            <w:pPr>
-              <w:jc w:val="center"/>
-              <w:rPr>
-                <w:b/>
-                <w:bCs/>
-              </w:rPr>
-            </w:pPr>
-            <w:r>
-              <w:rPr>
-                <w:b/>
-                <w:bCs/>
-              </w:rPr>
-              <w:t>Plan</w:t>
-            </w:r>
-          </w:p>
-        </w:tc>
-      </w:tr>
-      <w:tr>
-        <w:tc>
-          <w:tcPr>
-            <w:tcW w:w="2254" w:type="dxa"/>
-          </w:tcPr>
-          <w:p>
-            <w:pPr>
-              <w:rPr>
-                <w:b/>
-                <w:bCs/>
-              </w:rPr>
-            </w:pPr>
-            <w:r>
-              <w:rPr>
-                <w:b/>
-                <w:bCs/>
-              </w:rPr>
-              <w:t>Task</w:t>
-            </w:r>
-            <w:r>
-              <w:rPr>
-                <w:b/>
-                <w:bCs/>
-              </w:rPr>
-              <w:t xml:space="preserve"> / User Story</w:t>
-            </w:r>
-          </w:p>
-        </w:tc>
-        <w:tc>
-          <w:tcPr>
-            <w:tcW w:w="2254" w:type="dxa"/>
-            <w:gridSpan w:val="2"/>
-          </w:tcPr>
-          <w:p>
-            <w:pPr>
-              <w:rPr>
-                <w:b/>
-                <w:bCs/>
-              </w:rPr>
-            </w:pPr>
-            <w:r>
-              <w:rPr>
-                <w:b/>
-                <w:bCs/>
-              </w:rPr>
-              <w:t xml:space="preserve">Start </w:t>
-            </w:r>
-            <w:r>
-              <w:rPr>
-                <w:b/>
-                <w:bCs/>
-              </w:rPr>
-              <w:t>D</w:t>
-            </w:r>
-            <w:r>
-              <w:rPr>
-                <w:b/>
-                <w:bCs/>
-              </w:rPr>
-              <w:t>ate</w:t>
-            </w:r>
-          </w:p>
-        </w:tc>
-        <w:tc>
-          <w:tcPr>
-            <w:tcW w:w="2254" w:type="dxa"/>
-            <w:gridSpan w:val="2"/>
-          </w:tcPr>
-          <w:p>
-            <w:pPr>
-              <w:rPr>
-                <w:b/>
-                <w:bCs/>
-              </w:rPr>
-            </w:pPr>
-            <w:r>
-              <w:rPr>
-                <w:b/>
-                <w:bCs/>
-              </w:rPr>
-              <w:t xml:space="preserve">Expected </w:t>
-            </w:r>
-            <w:r>
-              <w:rPr>
-                <w:b/>
-                <w:bCs/>
-              </w:rPr>
-              <w:t>C</w:t>
-            </w:r>
-            <w:r>
-              <w:rPr>
-                <w:b/>
-                <w:bCs/>
-              </w:rPr>
-              <w:t xml:space="preserve">ompletion </w:t>
-            </w:r>
-            <w:r>
-              <w:rPr>
-                <w:b/>
-                <w:bCs/>
-              </w:rPr>
-              <w:t>D</w:t>
-            </w:r>
-            <w:r>
-              <w:rPr>
-                <w:b/>
-                <w:bCs/>
-              </w:rPr>
-              <w:t>ate</w:t>
-            </w:r>
-          </w:p>
-        </w:tc>
-        <w:tc>
-          <w:tcPr>
-            <w:tcW w:w="2254" w:type="dxa"/>
-          </w:tcPr>
-          <w:p>
-            <w:pPr>
-              <w:rPr>
-                <w:b/>
-                <w:bCs/>
-              </w:rPr>
-            </w:pPr>
-            <w:r>
-              <w:rPr>
-                <w:b/>
-                <w:bCs/>
-              </w:rPr>
-              <w:t xml:space="preserve">Expected </w:t>
-            </w:r>
-            <w:r>
-              <w:rPr>
-                <w:b/>
-                <w:bCs/>
-              </w:rPr>
-              <w:t>T</w:t>
-            </w:r>
-            <w:r>
-              <w:rPr>
-                <w:b/>
-                <w:bCs/>
-              </w:rPr>
-              <w:t xml:space="preserve">ime </w:t>
-            </w:r>
-            <w:r>
-              <w:rPr>
-                <w:b/>
-                <w:bCs/>
-              </w:rPr>
-              <w:t>R</w:t>
-            </w:r>
-            <w:r>
-              <w:rPr>
-                <w:b/>
-                <w:bCs/>
-              </w:rPr>
-              <w:t>equired</w:t>
-            </w:r>
-          </w:p>
-        </w:tc>
-      </w:tr>
-      <w:tr>
-        <w:tc>
-          <w:tcPr>
-            <w:tcW w:w="2254" w:type="dxa"/>
-          </w:tcPr>
-          <w:p>
-            <w:r>
-              <w:t>Identify basic user stories</w:t>
-            </w:r>
-          </w:p>
-        </w:tc>
-        <w:tc>
-          <w:tcPr>
-            <w:tcW w:w="2254" w:type="dxa"/>
-            <w:gridSpan w:val="2"/>
-          </w:tcPr>
-          <w:p/>
-        </w:tc>
-        <w:tc>
-          <w:tcPr>
-            <w:tcW w:w="2254" w:type="dxa"/>
-            <w:gridSpan w:val="2"/>
-          </w:tcPr>
-          <w:p/>
-        </w:tc>
-        <w:tc>
-          <w:tcPr>
-            <w:tcW w:w="2254" w:type="dxa"/>
-          </w:tcPr>
-          <w:p/>
-        </w:tc>
-      </w:tr>
-      <w:tr>
-        <w:tc>
-          <w:tcPr>
-            <w:tcW w:w="2254" w:type="dxa"/>
-          </w:tcPr>
-          <w:p/>
-        </w:tc>
-        <w:tc>
-          <w:tcPr>
-            <w:tcW w:w="2254" w:type="dxa"/>
-            <w:gridSpan w:val="2"/>
-          </w:tcPr>
-          <w:p/>
-        </w:tc>
-        <w:tc>
-          <w:tcPr>
-            <w:tcW w:w="2254" w:type="dxa"/>
-            <w:gridSpan w:val="2"/>
-          </w:tcPr>
-          <w:p/>
-        </w:tc>
-        <w:tc>
-          <w:tcPr>
-            <w:tcW w:w="2254" w:type="dxa"/>
-          </w:tcPr>
-          <w:p/>
-        </w:tc>
-      </w:tr>
-      <w:tr>
-        <w:tc>
-          <w:tcPr>
-            <w:tcW w:w="2254" w:type="dxa"/>
-          </w:tcPr>
-          <w:p/>
-        </w:tc>
-        <w:tc>
-          <w:tcPr>
-            <w:tcW w:w="2254" w:type="dxa"/>
-            <w:gridSpan w:val="2"/>
-          </w:tcPr>
-          <w:p/>
-        </w:tc>
-        <w:tc>
-          <w:tcPr>
-            <w:tcW w:w="2254" w:type="dxa"/>
-            <w:gridSpan w:val="2"/>
-          </w:tcPr>
-          <w:p/>
-        </w:tc>
-        <w:tc>
-          <w:tcPr>
-            <w:tcW w:w="2254" w:type="dxa"/>
-          </w:tcPr>
-          <w:p/>
-        </w:tc>
-      </w:tr>
-      <w:tr>
-        <w:tc>
-          <w:tcPr>
-            <w:tcW w:w="9016" w:type="dxa"/>
-            <w:gridSpan w:val="6"/>
-          </w:tcPr>
-          <w:p>
-            <w:pPr>
-              <w:jc w:val="center"/>
-            </w:pPr>
-            <w:r>
-              <w:rPr>
-                <w:b/>
-                <w:bCs/>
-              </w:rPr>
-              <w:t>Post-Sprint Review</w:t>
-            </w:r>
-          </w:p>
-        </w:tc>
-      </w:tr>
-      <w:tr>
-        <w:tc>
-          <w:tcPr>
-            <w:tcW w:w="2254" w:type="dxa"/>
-          </w:tcPr>
-          <w:p>
-            <w:pPr>
-              <w:rPr>
-                <w:b/>
-                <w:bCs/>
-              </w:rPr>
-            </w:pPr>
-            <w:r>
-              <w:rPr>
-                <w:b/>
-                <w:bCs/>
-              </w:rPr>
-              <w:t>Task</w:t>
-            </w:r>
-          </w:p>
-        </w:tc>
-        <w:tc>
-          <w:tcPr>
-            <w:tcW w:w="2254" w:type="dxa"/>
-            <w:gridSpan w:val="2"/>
-          </w:tcPr>
-          <w:p>
-            <w:r>
-              <w:rPr>
-                <w:b/>
-                <w:bCs/>
-              </w:rPr>
-              <w:t xml:space="preserve">Total </w:t>
-            </w:r>
-            <w:r>
-              <w:rPr>
-                <w:b/>
-                <w:bCs/>
-              </w:rPr>
-              <w:t>T</w:t>
-            </w:r>
-            <w:r>
-              <w:rPr>
-                <w:b/>
-                <w:bCs/>
-              </w:rPr>
-              <w:t xml:space="preserve">ime </w:t>
-            </w:r>
-            <w:r>
-              <w:rPr>
-                <w:b/>
-                <w:bCs/>
-              </w:rPr>
-              <w:t>R</w:t>
-            </w:r>
-            <w:r>
-              <w:rPr>
-                <w:b/>
-                <w:bCs/>
-              </w:rPr>
-              <w:t>equired</w:t>
-            </w:r>
-          </w:p>
-        </w:tc>
-        <w:tc>
-          <w:tcPr>
-            <w:tcW w:w="2254" w:type="dxa"/>
-            <w:gridSpan w:val="2"/>
-          </w:tcPr>
-          <w:p>
-            <w:r>
-              <w:rPr>
-                <w:b/>
-                <w:bCs/>
-              </w:rPr>
-              <w:t>Status</w:t>
-            </w:r>
-          </w:p>
-        </w:tc>
-        <w:tc>
-          <w:tcPr>
-            <w:tcW w:w="2254" w:type="dxa"/>
-          </w:tcPr>
-          <w:p>
-            <w:r>
-              <w:rPr>
-                <w:b/>
-                <w:bCs/>
-              </w:rPr>
-              <w:t>Notes</w:t>
-            </w:r>
-          </w:p>
-        </w:tc>
-      </w:tr>
-      <w:tr>
-        <w:tc>
-          <w:tcPr>
-            <w:tcW w:w="2254" w:type="dxa"/>
-          </w:tcPr>
-          <w:p>
-            <w:pPr>
-              <w:rPr>
-                <w:b/>
-                <w:bCs/>
-              </w:rPr>
-            </w:pPr>
-            <w:r>
-              <w:t>Set up repository</w:t>
-            </w:r>
-          </w:p>
-        </w:tc>
-        <w:tc>
-          <w:tcPr>
-            <w:tcW w:w="2254" w:type="dxa"/>
-            <w:gridSpan w:val="2"/>
-          </w:tcPr>
-          <w:p>
-            <w:pPr>
-              <w:rPr>
-                <w:b/>
-                <w:bCs/>
-              </w:rPr>
-            </w:pPr>
-            <w:r>
-              <w:t>15 mins</w:t>
-            </w:r>
-          </w:p>
-        </w:tc>
-        <w:tc>
-          <w:tcPr>
-            <w:tcW w:w="2254" w:type="dxa"/>
-            <w:gridSpan w:val="2"/>
-            <w:shd w:val="clear" w:color="auto" w:fill="00B050"/>
-          </w:tcPr>
-          <w:p>
-            <w:pPr>
-              <w:rPr>
-                <w:b/>
-                <w:bCs/>
-              </w:rPr>
-            </w:pPr>
-            <w:r>
-              <w:t>Complete</w:t>
-            </w:r>
-          </w:p>
-        </w:tc>
-        <w:tc>
-          <w:tcPr>
-            <w:tcW w:w="2254" w:type="dxa"/>
-          </w:tcPr>
-          <w:p>
-            <w:pPr>
-              <w:rPr>
-                <w:b/>
-                <w:bCs/>
-              </w:rPr>
-            </w:pPr>
-          </w:p>
-        </w:tc>
-      </w:tr>
-      <w:tr>
-        <w:tc>
-          <w:tcPr>
-            <w:tcW w:w="2254" w:type="dxa"/>
-          </w:tcPr>
-          <w:p/>
-        </w:tc>
-        <w:tc>
-          <w:tcPr>
-            <w:tcW w:w="2254" w:type="dxa"/>
-            <w:gridSpan w:val="2"/>
-          </w:tcPr>
-          <w:p/>
-        </w:tc>
-        <w:tc>
-          <w:tcPr>
-            <w:tcW w:w="2254" w:type="dxa"/>
-            <w:gridSpan w:val="2"/>
-            <w:shd w:val="clear" w:color="auto" w:fill="00B050"/>
-          </w:tcPr>
-          <w:p>
-            <w:r>
-              <w:t>Complete</w:t>
-            </w:r>
-          </w:p>
-        </w:tc>
-        <w:tc>
-          <w:tcPr>
-            <w:tcW w:w="2254" w:type="dxa"/>
-          </w:tcPr>
-          <w:p>
-            <w:pPr>
-              <w:rPr>
-                <w:b/>
-                <w:bCs/>
-              </w:rPr>
-            </w:pPr>
-          </w:p>
-        </w:tc>
-      </w:tr>
-      <w:tr>
-        <w:tc>
-          <w:tcPr>
-            <w:tcW w:w="2254" w:type="dxa"/>
-          </w:tcPr>
-          <w:p/>
-        </w:tc>
-        <w:tc>
-          <w:tcPr>
-            <w:tcW w:w="2254" w:type="dxa"/>
-            <w:gridSpan w:val="2"/>
-          </w:tcPr>
-          <w:p/>
-        </w:tc>
-        <w:tc>
-          <w:tcPr>
-            <w:tcW w:w="2254" w:type="dxa"/>
-            <w:gridSpan w:val="2"/>
-            <w:shd w:val="clear" w:color="auto" w:fill="00B050"/>
-          </w:tcPr>
-          <w:p>
-            <w:r>
-              <w:t>Complete</w:t>
-            </w:r>
-          </w:p>
-        </w:tc>
-        <w:tc>
-          <w:tcPr>
-            <w:tcW w:w="2254" w:type="dxa"/>
-          </w:tcPr>
-          <w:p/>
-        </w:tc>
-      </w:tr>
-      <w:tr>
-        <w:tc>
-          <w:tcPr>
-            <w:tcW w:w="2254" w:type="dxa"/>
-          </w:tcPr>
-          <w:p/>
-        </w:tc>
-        <w:tc>
-          <w:tcPr>
-            <w:tcW w:w="2254" w:type="dxa"/>
-            <w:gridSpan w:val="2"/>
-          </w:tcPr>
-          <w:p/>
-        </w:tc>
-        <w:tc>
-          <w:tcPr>
-            <w:tcW w:w="2254" w:type="dxa"/>
-            <w:gridSpan w:val="2"/>
-            <w:shd w:val="clear" w:color="auto" w:fill="00B050"/>
-          </w:tcPr>
-          <w:p>
-            <w:r>
-              <w:t>Complete</w:t>
-            </w:r>
-          </w:p>
-        </w:tc>
-        <w:tc>
-          <w:tcPr>
-            <w:tcW w:w="2254" w:type="dxa"/>
-          </w:tcPr>
-          <w:p/>
-        </w:tc>
-      </w:tr>
-    </w:tbl>
     <w:p>
       <w:pPr>
         <w:rPr>
@@ -779,7 +71,7 @@
               <w:t xml:space="preserve">Sprint Number: </w:t>
             </w:r>
             <w:r>
-              <w:t>0</w:t>
+              <w:t>1</w:t>
             </w:r>
           </w:p>
         </w:tc>
@@ -806,7 +98,15 @@
               <w:t>:</w:t>
             </w:r>
             <w:r>
-              <w:t xml:space="preserve"> Now The Oof Begins</w:t>
+              <w:t xml:space="preserve"> Now </w:t>
+            </w:r>
+            <w:proofErr w:type="gramStart"/>
+            <w:r>
+              <w:t>The</w:t>
+            </w:r>
+            <w:proofErr w:type="gramEnd"/>
+            <w:r>
+              <w:t xml:space="preserve"> Oof Begins</w:t>
             </w:r>
           </w:p>
         </w:tc>
@@ -856,7 +156,10 @@
               <w:t xml:space="preserve">: </w:t>
             </w:r>
             <w:r>
-              <w:t>14/11/2020</w:t>
+              <w:t>8</w:t>
+            </w:r>
+            <w:r>
+              <w:t>/11/2020</w:t>
             </w:r>
           </w:p>
         </w:tc>
@@ -884,7 +187,10 @@
           </w:p>
           <w:p>
             <w:r>
-              <w:t xml:space="preserve">This sprint will address </w:t>
+              <w:t xml:space="preserve">This sprint will </w:t>
+            </w:r>
+            <w:r>
+              <w:t xml:space="preserve">consist of gearing up for full development </w:t>
             </w:r>
           </w:p>
         </w:tc>
@@ -989,14 +295,22 @@
             <w:tcW w:w="4508" w:type="dxa"/>
             <w:gridSpan w:val="3"/>
           </w:tcPr>
-          <w:p/>
+          <w:p>
+            <w:r>
+              <w:t>Set up visual studio for development</w:t>
+            </w:r>
+          </w:p>
         </w:tc>
         <w:tc>
           <w:tcPr>
             <w:tcW w:w="4508" w:type="dxa"/>
             <w:gridSpan w:val="3"/>
           </w:tcPr>
-          <w:p/>
+          <w:p>
+            <w:r>
+              <w:t>1</w:t>
+            </w:r>
+          </w:p>
         </w:tc>
       </w:tr>
       <w:tr>
@@ -1005,14 +319,22 @@
             <w:tcW w:w="4508" w:type="dxa"/>
             <w:gridSpan w:val="3"/>
           </w:tcPr>
-          <w:p/>
+          <w:p>
+            <w:r>
+              <w:t xml:space="preserve">Get the emulator working </w:t>
+            </w:r>
+          </w:p>
         </w:tc>
         <w:tc>
           <w:tcPr>
             <w:tcW w:w="4508" w:type="dxa"/>
             <w:gridSpan w:val="3"/>
           </w:tcPr>
-          <w:p/>
+          <w:p>
+            <w:r>
+              <w:t>3</w:t>
+            </w:r>
+          </w:p>
         </w:tc>
       </w:tr>
       <w:tr>
@@ -1157,6 +479,13 @@
               </w:rPr>
               <w:t>Task</w:t>
             </w:r>
+            <w:r>
+              <w:rPr>
+                <w:b/>
+                <w:bCs/>
+              </w:rPr>
+              <w:t xml:space="preserve"> / User Story</w:t>
+            </w:r>
           </w:p>
         </w:tc>
         <w:tc>
@@ -1258,14 +587,68 @@
           <w:tcPr>
             <w:tcW w:w="2254" w:type="dxa"/>
           </w:tcPr>
-          <w:p/>
+          <w:p>
+            <w:r>
+              <w:t>Identify basic user stories</w:t>
+            </w:r>
+          </w:p>
         </w:tc>
         <w:tc>
           <w:tcPr>
             <w:tcW w:w="2254" w:type="dxa"/>
             <w:gridSpan w:val="2"/>
           </w:tcPr>
-          <w:p/>
+          <w:p>
+            <w:r>
+              <w:t>n/a</w:t>
+            </w:r>
+          </w:p>
+        </w:tc>
+        <w:tc>
+          <w:tcPr>
+            <w:tcW w:w="2254" w:type="dxa"/>
+            <w:gridSpan w:val="2"/>
+            <w:shd w:val="clear" w:color="auto" w:fill="FF0000"/>
+          </w:tcPr>
+          <w:p>
+            <w:pPr>
+              <w:rPr>
+                <w:color w:val="FF0000"/>
+              </w:rPr>
+            </w:pPr>
+            <w:r>
+              <w:t>Incomplete</w:t>
+            </w:r>
+          </w:p>
+        </w:tc>
+        <w:tc>
+          <w:tcPr>
+            <w:tcW w:w="2254" w:type="dxa"/>
+          </w:tcPr>
+          <w:p/>
+        </w:tc>
+      </w:tr>
+      <w:tr>
+        <w:tc>
+          <w:tcPr>
+            <w:tcW w:w="2254" w:type="dxa"/>
+          </w:tcPr>
+          <w:p>
+            <w:r>
+              <w:t>Set up visual studio for development</w:t>
+            </w:r>
+          </w:p>
+        </w:tc>
+        <w:tc>
+          <w:tcPr>
+            <w:tcW w:w="2254" w:type="dxa"/>
+            <w:gridSpan w:val="2"/>
+          </w:tcPr>
+          <w:p>
+            <w:r>
+              <w:t>1</w:t>
+            </w:r>
+          </w:p>
         </w:tc>
         <w:tc>
           <w:tcPr>
@@ -1274,11 +657,6 @@
             <w:shd w:val="clear" w:color="auto" w:fill="00B050"/>
           </w:tcPr>
           <w:p>
-            <w:pPr>
-              <w:rPr>
-                <w:color w:val="FF0000"/>
-              </w:rPr>
-            </w:pPr>
             <w:r>
               <w:t>Complete</w:t>
             </w:r>
@@ -1296,14 +674,22 @@
           <w:tcPr>
             <w:tcW w:w="2254" w:type="dxa"/>
           </w:tcPr>
-          <w:p/>
+          <w:p>
+            <w:r>
+              <w:t>Get the emulator working</w:t>
+            </w:r>
+          </w:p>
         </w:tc>
         <w:tc>
           <w:tcPr>
             <w:tcW w:w="2254" w:type="dxa"/>
             <w:gridSpan w:val="2"/>
           </w:tcPr>
-          <w:p/>
+          <w:p>
+            <w:r>
+              <w:t>4</w:t>
+            </w:r>
+          </w:p>
         </w:tc>
         <w:tc>
           <w:tcPr>
@@ -1312,6 +698,11 @@
             <w:shd w:val="clear" w:color="auto" w:fill="00B050"/>
           </w:tcPr>
           <w:p>
+            <w:pPr>
+              <w:rPr>
+                <w:color w:val="FF0000"/>
+              </w:rPr>
+            </w:pPr>
             <w:r>
               <w:t>Complete</w:t>
             </w:r>
@@ -1342,89 +733,103 @@
           <w:tcPr>
             <w:tcW w:w="2254" w:type="dxa"/>
             <w:gridSpan w:val="2"/>
-            <w:shd w:val="clear" w:color="auto" w:fill="00B050"/>
+            <w:shd w:val="clear" w:color="auto" w:fill="auto"/>
+          </w:tcPr>
+          <w:p/>
+        </w:tc>
+        <w:tc>
+          <w:tcPr>
+            <w:tcW w:w="2254" w:type="dxa"/>
+          </w:tcPr>
+          <w:p/>
+        </w:tc>
+      </w:tr>
+      <w:tr>
+        <w:tc>
+          <w:tcPr>
+            <w:tcW w:w="2254" w:type="dxa"/>
+          </w:tcPr>
+          <w:p/>
+        </w:tc>
+        <w:tc>
+          <w:tcPr>
+            <w:tcW w:w="2254" w:type="dxa"/>
+            <w:gridSpan w:val="2"/>
+          </w:tcPr>
+          <w:p/>
+        </w:tc>
+        <w:tc>
+          <w:tcPr>
+            <w:tcW w:w="2254" w:type="dxa"/>
+            <w:gridSpan w:val="2"/>
+            <w:shd w:val="clear" w:color="auto" w:fill="auto"/>
+          </w:tcPr>
+          <w:p/>
+        </w:tc>
+        <w:tc>
+          <w:tcPr>
+            <w:tcW w:w="2254" w:type="dxa"/>
+          </w:tcPr>
+          <w:p/>
+        </w:tc>
+      </w:tr>
+      <w:tr>
+        <w:tc>
+          <w:tcPr>
+            <w:tcW w:w="9016" w:type="dxa"/>
+            <w:gridSpan w:val="6"/>
           </w:tcPr>
           <w:p>
             <w:pPr>
-              <w:rPr>
-                <w:color w:val="FF0000"/>
+              <w:jc w:val="center"/>
+              <w:rPr>
+                <w:b/>
+                <w:bCs/>
               </w:rPr>
             </w:pPr>
             <w:r>
-              <w:t>Complete</w:t>
-            </w:r>
-          </w:p>
-        </w:tc>
-        <w:tc>
-          <w:tcPr>
-            <w:tcW w:w="2254" w:type="dxa"/>
-          </w:tcPr>
-          <w:p/>
-        </w:tc>
-      </w:tr>
-      <w:tr>
-        <w:tc>
-          <w:tcPr>
-            <w:tcW w:w="2254" w:type="dxa"/>
-          </w:tcPr>
-          <w:p/>
-        </w:tc>
-        <w:tc>
-          <w:tcPr>
-            <w:tcW w:w="2254" w:type="dxa"/>
-            <w:gridSpan w:val="2"/>
-          </w:tcPr>
-          <w:p/>
-        </w:tc>
-        <w:tc>
-          <w:tcPr>
-            <w:tcW w:w="2254" w:type="dxa"/>
-            <w:gridSpan w:val="2"/>
-            <w:shd w:val="clear" w:color="auto" w:fill="00B050"/>
-          </w:tcPr>
-          <w:p>
-            <w:r>
-              <w:t>Complete</w:t>
-            </w:r>
-          </w:p>
-        </w:tc>
-        <w:tc>
-          <w:tcPr>
-            <w:tcW w:w="2254" w:type="dxa"/>
-          </w:tcPr>
-          <w:p/>
-        </w:tc>
-      </w:tr>
-      <w:tr>
-        <w:tc>
-          <w:tcPr>
-            <w:tcW w:w="2254" w:type="dxa"/>
-          </w:tcPr>
-          <w:p/>
-        </w:tc>
-        <w:tc>
-          <w:tcPr>
-            <w:tcW w:w="2254" w:type="dxa"/>
-            <w:gridSpan w:val="2"/>
-          </w:tcPr>
-          <w:p/>
-        </w:tc>
-        <w:tc>
-          <w:tcPr>
-            <w:tcW w:w="2254" w:type="dxa"/>
-            <w:gridSpan w:val="2"/>
-            <w:shd w:val="clear" w:color="auto" w:fill="00B050"/>
-          </w:tcPr>
-          <w:p>
-            <w:r>
-              <w:t>Complete</w:t>
-            </w:r>
-          </w:p>
-        </w:tc>
-        <w:tc>
-          <w:tcPr>
-            <w:tcW w:w="2254" w:type="dxa"/>
-          </w:tcPr>
+              <w:rPr>
+                <w:b/>
+                <w:bCs/>
+              </w:rPr>
+              <w:t>Comments</w:t>
+            </w:r>
+          </w:p>
+        </w:tc>
+      </w:tr>
+      <w:tr>
+        <w:tc>
+          <w:tcPr>
+            <w:tcW w:w="9016" w:type="dxa"/>
+            <w:gridSpan w:val="6"/>
+          </w:tcPr>
+          <w:p/>
+          <w:p>
+            <w:r>
+              <w:t>While I succeeded in setting up my work environment, I failed to identify any user stories. This was due to applying myself to other areas I had not anticipated working on during this sprint. I worked on planning the layout of the UI and on the architecture of the application, which has turned out to be more complicated than I had previously thought. Rather than retroactively add th</w:t>
+            </w:r>
+            <w:r>
+              <w:t>is</w:t>
+            </w:r>
+            <w:r>
+              <w:t xml:space="preserve"> work</w:t>
+            </w:r>
+            <w:r>
+              <w:t xml:space="preserve"> </w:t>
+            </w:r>
+            <w:r>
+              <w:t>to this sprint document</w:t>
+            </w:r>
+            <w:r>
+              <w:t xml:space="preserve"> to create the illusion of planned and completed tasks</w:t>
+            </w:r>
+            <w:r>
+              <w:t xml:space="preserve"> I have decided to </w:t>
+            </w:r>
+            <w:r>
+              <w:t xml:space="preserve">mention it in this retrospective, with an acknowledgement that my organisation and planning must improve in the following sprints. </w:t>
+            </w:r>
+          </w:p>
           <w:p/>
         </w:tc>
       </w:tr>
@@ -1897,6 +1302,7 @@
   <w:style w:type="character" w:default="1" w:styleId="DefaultParagraphFont">
     <w:name w:val="Default Paragraph Font"/>
     <w:uiPriority w:val="1"/>
+    <w:semiHidden/>
     <w:unhideWhenUsed/>
   </w:style>
   <w:style w:type="table" w:default="1" w:styleId="TableNormal">
